--- a/Communication/Service Surveys Memo.docx
+++ b/Communication/Service Surveys Memo.docx
@@ -1,6 +1,6 @@
 
 <file path=word/document.xml><?xml version="1.0" encoding="utf-8"?>
-<w:document xmlns:wpc="http://schemas.microsoft.com/office/word/2010/wordprocessingCanvas" xmlns:cx="http://schemas.microsoft.com/office/drawing/2014/chartex" xmlns:cx1="http://schemas.microsoft.com/office/drawing/2015/9/8/chartex" xmlns:cx2="http://schemas.microsoft.com/office/drawing/2015/10/21/chartex" xmlns:cx3="http://schemas.microsoft.com/office/drawing/2016/5/9/chartex" xmlns:cx4="http://schemas.microsoft.com/office/drawing/2016/5/10/chartex" xmlns:cx5="http://schemas.microsoft.com/office/drawing/2016/5/11/chartex" xmlns:cx6="http://schemas.microsoft.com/office/drawing/2016/5/12/chartex" xmlns:cx7="http://schemas.microsoft.com/office/drawing/2016/5/13/chartex" xmlns:cx8="http://schemas.microsoft.com/office/drawing/2016/5/14/chartex" xmlns:mc="http://schemas.openxmlformats.org/markup-compatibility/2006" xmlns:aink="http://schemas.microsoft.com/office/drawing/2016/ink" xmlns:am3d="http://schemas.microsoft.com/office/drawing/2017/model3d" xmlns:o="urn:schemas-microsoft-com:office:office" xmlns:oel="http://schemas.microsoft.com/office/2019/extlst" xmlns:r="http://schemas.openxmlformats.org/officeDocument/2006/relationships" xmlns:m="http://schemas.openxmlformats.org/officeDocument/2006/math" xmlns:v="urn:schemas-microsoft-com:vml" xmlns:wp14="http://schemas.microsoft.com/office/word/2010/wordprocessingDrawing" xmlns:wp="http://schemas.openxmlformats.org/drawingml/2006/wordprocessingDrawing" xmlns:w10="urn:schemas-microsoft-com:office:word" xmlns:w="http://schemas.openxmlformats.org/wordprocessingml/2006/main" xmlns:w14="http://schemas.microsoft.com/office/word/2010/wordml" xmlns:w15="http://schemas.microsoft.com/office/word/2012/wordml" xmlns:w16cex="http://schemas.microsoft.com/office/word/2018/wordml/cex" xmlns:w16cid="http://schemas.microsoft.com/office/word/2016/wordml/cid" xmlns:w16="http://schemas.microsoft.com/office/word/2018/wordml" xmlns:w16sdtdh="http://schemas.microsoft.com/office/word/2020/wordml/sdtdatahash" xmlns:w16se="http://schemas.microsoft.com/office/word/2015/wordml/symex" xmlns:wpg="http://schemas.microsoft.com/office/word/2010/wordprocessingGroup" xmlns:wpi="http://schemas.microsoft.com/office/word/2010/wordprocessingInk" xmlns:wne="http://schemas.microsoft.com/office/word/2006/wordml" xmlns:wps="http://schemas.microsoft.com/office/word/2010/wordprocessingShape" mc:Ignorable="w14 w15 w16se w16cid w16 w16cex w16sdtdh wp14">
+<w:document xmlns:wpc="http://schemas.microsoft.com/office/word/2010/wordprocessingCanvas" xmlns:cx="http://schemas.microsoft.com/office/drawing/2014/chartex" xmlns:cx1="http://schemas.microsoft.com/office/drawing/2015/9/8/chartex" xmlns:cx2="http://schemas.microsoft.com/office/drawing/2015/10/21/chartex" xmlns:cx3="http://schemas.microsoft.com/office/drawing/2016/5/9/chartex" xmlns:cx4="http://schemas.microsoft.com/office/drawing/2016/5/10/chartex" xmlns:cx5="http://schemas.microsoft.com/office/drawing/2016/5/11/chartex" xmlns:cx6="http://schemas.microsoft.com/office/drawing/2016/5/12/chartex" xmlns:cx7="http://schemas.microsoft.com/office/drawing/2016/5/13/chartex" xmlns:cx8="http://schemas.microsoft.com/office/drawing/2016/5/14/chartex" xmlns:mc="http://schemas.openxmlformats.org/markup-compatibility/2006" xmlns:aink="http://schemas.microsoft.com/office/drawing/2016/ink" xmlns:am3d="http://schemas.microsoft.com/office/drawing/2017/model3d" xmlns:o="urn:schemas-microsoft-com:office:office" xmlns:oel="http://schemas.microsoft.com/office/2019/extlst" xmlns:r="http://schemas.openxmlformats.org/officeDocument/2006/relationships" xmlns:m="http://schemas.openxmlformats.org/officeDocument/2006/math" xmlns:v="urn:schemas-microsoft-com:vml" xmlns:wp14="http://schemas.microsoft.com/office/word/2010/wordprocessingDrawing" xmlns:wp="http://schemas.openxmlformats.org/drawingml/2006/wordprocessingDrawing" xmlns:w10="urn:schemas-microsoft-com:office:word" xmlns:w="http://schemas.openxmlformats.org/wordprocessingml/2006/main" xmlns:w14="http://schemas.microsoft.com/office/word/2010/wordml" xmlns:w15="http://schemas.microsoft.com/office/word/2012/wordml" xmlns:w16cex="http://schemas.microsoft.com/office/word/2018/wordml/cex" xmlns:w16cid="http://schemas.microsoft.com/office/word/2016/wordml/cid" xmlns:w16="http://schemas.microsoft.com/office/word/2018/wordml" xmlns:w16du="http://schemas.microsoft.com/office/word/2023/wordml/word16du" xmlns:w16sdtdh="http://schemas.microsoft.com/office/word/2020/wordml/sdtdatahash" xmlns:w16sdtfl="http://schemas.microsoft.com/office/word/2024/wordml/sdtformatlock" xmlns:w16se="http://schemas.microsoft.com/office/word/2015/wordml/symex" xmlns:wpg="http://schemas.microsoft.com/office/word/2010/wordprocessingGroup" xmlns:wpi="http://schemas.microsoft.com/office/word/2010/wordprocessingInk" xmlns:wne="http://schemas.microsoft.com/office/word/2006/wordml" xmlns:wps="http://schemas.microsoft.com/office/word/2010/wordprocessingShape" mc:Ignorable="w14 w15 w16se w16cid w16 w16cex w16sdtdh w16sdtfl w16du wp14">
   <w:body>
     <w:sdt>
       <w:sdtPr>
@@ -94,7 +94,7 @@
               <w:spacing w:after="120" w:line="259" w:lineRule="auto"/>
             </w:pPr>
             <w:r>
-              <w:t>Saginaw</w:t>
+              <w:t xml:space="preserve">Alpena </w:t>
             </w:r>
             <w:r>
               <w:t xml:space="preserve"> </w:t>
@@ -245,21 +245,7 @@
           <w:sz w:val="24"/>
           <w:szCs w:val="24"/>
         </w:rPr>
-        <w:t xml:space="preserve">We will begin sending each of you a ‘survey’ for each day of your route to obtain service information about </w:t>
-      </w:r>
-      <w:r>
-        <w:rPr>
-          <w:sz w:val="24"/>
-          <w:szCs w:val="24"/>
-        </w:rPr>
-        <w:t>all</w:t>
-      </w:r>
-      <w:r>
-        <w:rPr>
-          <w:sz w:val="24"/>
-          <w:szCs w:val="24"/>
-        </w:rPr>
-        <w:t xml:space="preserve"> of your customers.</w:t>
+        <w:t>We will begin sending each of you a ‘survey’ for each day of your route to obtain service information about all of your customers.</w:t>
       </w:r>
     </w:p>
     <w:p>
@@ -736,7 +722,7 @@
 </file>
 
 <file path=word/endnotes.xml><?xml version="1.0" encoding="utf-8"?>
-<w:endnotes xmlns:wpc="http://schemas.microsoft.com/office/word/2010/wordprocessingCanvas" xmlns:cx="http://schemas.microsoft.com/office/drawing/2014/chartex" xmlns:cx1="http://schemas.microsoft.com/office/drawing/2015/9/8/chartex" xmlns:cx2="http://schemas.microsoft.com/office/drawing/2015/10/21/chartex" xmlns:cx3="http://schemas.microsoft.com/office/drawing/2016/5/9/chartex" xmlns:cx4="http://schemas.microsoft.com/office/drawing/2016/5/10/chartex" xmlns:cx5="http://schemas.microsoft.com/office/drawing/2016/5/11/chartex" xmlns:cx6="http://schemas.microsoft.com/office/drawing/2016/5/12/chartex" xmlns:cx7="http://schemas.microsoft.com/office/drawing/2016/5/13/chartex" xmlns:cx8="http://schemas.microsoft.com/office/drawing/2016/5/14/chartex" xmlns:mc="http://schemas.openxmlformats.org/markup-compatibility/2006" xmlns:aink="http://schemas.microsoft.com/office/drawing/2016/ink" xmlns:am3d="http://schemas.microsoft.com/office/drawing/2017/model3d" xmlns:o="urn:schemas-microsoft-com:office:office" xmlns:oel="http://schemas.microsoft.com/office/2019/extlst" xmlns:r="http://schemas.openxmlformats.org/officeDocument/2006/relationships" xmlns:m="http://schemas.openxmlformats.org/officeDocument/2006/math" xmlns:v="urn:schemas-microsoft-com:vml" xmlns:wp14="http://schemas.microsoft.com/office/word/2010/wordprocessingDrawing" xmlns:wp="http://schemas.openxmlformats.org/drawingml/2006/wordprocessingDrawing" xmlns:w10="urn:schemas-microsoft-com:office:word" xmlns:w="http://schemas.openxmlformats.org/wordprocessingml/2006/main" xmlns:w14="http://schemas.microsoft.com/office/word/2010/wordml" xmlns:w15="http://schemas.microsoft.com/office/word/2012/wordml" xmlns:w16cex="http://schemas.microsoft.com/office/word/2018/wordml/cex" xmlns:w16cid="http://schemas.microsoft.com/office/word/2016/wordml/cid" xmlns:w16="http://schemas.microsoft.com/office/word/2018/wordml" xmlns:w16sdtdh="http://schemas.microsoft.com/office/word/2020/wordml/sdtdatahash" xmlns:w16se="http://schemas.microsoft.com/office/word/2015/wordml/symex" xmlns:wpg="http://schemas.microsoft.com/office/word/2010/wordprocessingGroup" xmlns:wpi="http://schemas.microsoft.com/office/word/2010/wordprocessingInk" xmlns:wne="http://schemas.microsoft.com/office/word/2006/wordml" xmlns:wps="http://schemas.microsoft.com/office/word/2010/wordprocessingShape" mc:Ignorable="w14 w15 w16se w16cid w16 w16cex w16sdtdh wp14">
+<w:endnotes xmlns:wpc="http://schemas.microsoft.com/office/word/2010/wordprocessingCanvas" xmlns:cx="http://schemas.microsoft.com/office/drawing/2014/chartex" xmlns:cx1="http://schemas.microsoft.com/office/drawing/2015/9/8/chartex" xmlns:cx2="http://schemas.microsoft.com/office/drawing/2015/10/21/chartex" xmlns:cx3="http://schemas.microsoft.com/office/drawing/2016/5/9/chartex" xmlns:cx4="http://schemas.microsoft.com/office/drawing/2016/5/10/chartex" xmlns:cx5="http://schemas.microsoft.com/office/drawing/2016/5/11/chartex" xmlns:cx6="http://schemas.microsoft.com/office/drawing/2016/5/12/chartex" xmlns:cx7="http://schemas.microsoft.com/office/drawing/2016/5/13/chartex" xmlns:cx8="http://schemas.microsoft.com/office/drawing/2016/5/14/chartex" xmlns:mc="http://schemas.openxmlformats.org/markup-compatibility/2006" xmlns:aink="http://schemas.microsoft.com/office/drawing/2016/ink" xmlns:am3d="http://schemas.microsoft.com/office/drawing/2017/model3d" xmlns:o="urn:schemas-microsoft-com:office:office" xmlns:oel="http://schemas.microsoft.com/office/2019/extlst" xmlns:r="http://schemas.openxmlformats.org/officeDocument/2006/relationships" xmlns:m="http://schemas.openxmlformats.org/officeDocument/2006/math" xmlns:v="urn:schemas-microsoft-com:vml" xmlns:wp14="http://schemas.microsoft.com/office/word/2010/wordprocessingDrawing" xmlns:wp="http://schemas.openxmlformats.org/drawingml/2006/wordprocessingDrawing" xmlns:w10="urn:schemas-microsoft-com:office:word" xmlns:w="http://schemas.openxmlformats.org/wordprocessingml/2006/main" xmlns:w14="http://schemas.microsoft.com/office/word/2010/wordml" xmlns:w15="http://schemas.microsoft.com/office/word/2012/wordml" xmlns:w16cex="http://schemas.microsoft.com/office/word/2018/wordml/cex" xmlns:w16cid="http://schemas.microsoft.com/office/word/2016/wordml/cid" xmlns:w16="http://schemas.microsoft.com/office/word/2018/wordml" xmlns:w16du="http://schemas.microsoft.com/office/word/2023/wordml/word16du" xmlns:w16sdtdh="http://schemas.microsoft.com/office/word/2020/wordml/sdtdatahash" xmlns:w16sdtfl="http://schemas.microsoft.com/office/word/2024/wordml/sdtformatlock" xmlns:w16se="http://schemas.microsoft.com/office/word/2015/wordml/symex" xmlns:wpg="http://schemas.microsoft.com/office/word/2010/wordprocessingGroup" xmlns:wpi="http://schemas.microsoft.com/office/word/2010/wordprocessingInk" xmlns:wne="http://schemas.microsoft.com/office/word/2006/wordml" xmlns:wps="http://schemas.microsoft.com/office/word/2010/wordprocessingShape" mc:Ignorable="w14 w15 w16se w16cid w16 w16cex w16sdtdh w16sdtfl w16du wp14">
   <w:endnote w:type="separator" w:id="-1">
     <w:p>
       <w:pPr>
@@ -761,7 +747,7 @@
 </file>
 
 <file path=word/footer1.xml><?xml version="1.0" encoding="utf-8"?>
-<w:ftr xmlns:wpc="http://schemas.microsoft.com/office/word/2010/wordprocessingCanvas" xmlns:cx="http://schemas.microsoft.com/office/drawing/2014/chartex" xmlns:cx1="http://schemas.microsoft.com/office/drawing/2015/9/8/chartex" xmlns:cx2="http://schemas.microsoft.com/office/drawing/2015/10/21/chartex" xmlns:cx3="http://schemas.microsoft.com/office/drawing/2016/5/9/chartex" xmlns:cx4="http://schemas.microsoft.com/office/drawing/2016/5/10/chartex" xmlns:cx5="http://schemas.microsoft.com/office/drawing/2016/5/11/chartex" xmlns:cx6="http://schemas.microsoft.com/office/drawing/2016/5/12/chartex" xmlns:cx7="http://schemas.microsoft.com/office/drawing/2016/5/13/chartex" xmlns:cx8="http://schemas.microsoft.com/office/drawing/2016/5/14/chartex" xmlns:mc="http://schemas.openxmlformats.org/markup-compatibility/2006" xmlns:aink="http://schemas.microsoft.com/office/drawing/2016/ink" xmlns:am3d="http://schemas.microsoft.com/office/drawing/2017/model3d" xmlns:o="urn:schemas-microsoft-com:office:office" xmlns:oel="http://schemas.microsoft.com/office/2019/extlst" xmlns:r="http://schemas.openxmlformats.org/officeDocument/2006/relationships" xmlns:m="http://schemas.openxmlformats.org/officeDocument/2006/math" xmlns:v="urn:schemas-microsoft-com:vml" xmlns:wp14="http://schemas.microsoft.com/office/word/2010/wordprocessingDrawing" xmlns:wp="http://schemas.openxmlformats.org/drawingml/2006/wordprocessingDrawing" xmlns:w10="urn:schemas-microsoft-com:office:word" xmlns:w="http://schemas.openxmlformats.org/wordprocessingml/2006/main" xmlns:w14="http://schemas.microsoft.com/office/word/2010/wordml" xmlns:w15="http://schemas.microsoft.com/office/word/2012/wordml" xmlns:w16cex="http://schemas.microsoft.com/office/word/2018/wordml/cex" xmlns:w16cid="http://schemas.microsoft.com/office/word/2016/wordml/cid" xmlns:w16="http://schemas.microsoft.com/office/word/2018/wordml" xmlns:w16sdtdh="http://schemas.microsoft.com/office/word/2020/wordml/sdtdatahash" xmlns:w16se="http://schemas.microsoft.com/office/word/2015/wordml/symex" xmlns:wpg="http://schemas.microsoft.com/office/word/2010/wordprocessingGroup" xmlns:wpi="http://schemas.microsoft.com/office/word/2010/wordprocessingInk" xmlns:wne="http://schemas.microsoft.com/office/word/2006/wordml" xmlns:wps="http://schemas.microsoft.com/office/word/2010/wordprocessingShape" mc:Ignorable="w14 w15 w16se w16cid w16 w16cex w16sdtdh wp14">
+<w:ftr xmlns:wpc="http://schemas.microsoft.com/office/word/2010/wordprocessingCanvas" xmlns:cx="http://schemas.microsoft.com/office/drawing/2014/chartex" xmlns:cx1="http://schemas.microsoft.com/office/drawing/2015/9/8/chartex" xmlns:cx2="http://schemas.microsoft.com/office/drawing/2015/10/21/chartex" xmlns:cx3="http://schemas.microsoft.com/office/drawing/2016/5/9/chartex" xmlns:cx4="http://schemas.microsoft.com/office/drawing/2016/5/10/chartex" xmlns:cx5="http://schemas.microsoft.com/office/drawing/2016/5/11/chartex" xmlns:cx6="http://schemas.microsoft.com/office/drawing/2016/5/12/chartex" xmlns:cx7="http://schemas.microsoft.com/office/drawing/2016/5/13/chartex" xmlns:cx8="http://schemas.microsoft.com/office/drawing/2016/5/14/chartex" xmlns:mc="http://schemas.openxmlformats.org/markup-compatibility/2006" xmlns:aink="http://schemas.microsoft.com/office/drawing/2016/ink" xmlns:am3d="http://schemas.microsoft.com/office/drawing/2017/model3d" xmlns:o="urn:schemas-microsoft-com:office:office" xmlns:oel="http://schemas.microsoft.com/office/2019/extlst" xmlns:r="http://schemas.openxmlformats.org/officeDocument/2006/relationships" xmlns:m="http://schemas.openxmlformats.org/officeDocument/2006/math" xmlns:v="urn:schemas-microsoft-com:vml" xmlns:wp14="http://schemas.microsoft.com/office/word/2010/wordprocessingDrawing" xmlns:wp="http://schemas.openxmlformats.org/drawingml/2006/wordprocessingDrawing" xmlns:w10="urn:schemas-microsoft-com:office:word" xmlns:w="http://schemas.openxmlformats.org/wordprocessingml/2006/main" xmlns:w14="http://schemas.microsoft.com/office/word/2010/wordml" xmlns:w15="http://schemas.microsoft.com/office/word/2012/wordml" xmlns:w16cex="http://schemas.microsoft.com/office/word/2018/wordml/cex" xmlns:w16cid="http://schemas.microsoft.com/office/word/2016/wordml/cid" xmlns:w16="http://schemas.microsoft.com/office/word/2018/wordml" xmlns:w16du="http://schemas.microsoft.com/office/word/2023/wordml/word16du" xmlns:w16sdtdh="http://schemas.microsoft.com/office/word/2020/wordml/sdtdatahash" xmlns:w16sdtfl="http://schemas.microsoft.com/office/word/2024/wordml/sdtformatlock" xmlns:w16se="http://schemas.microsoft.com/office/word/2015/wordml/symex" xmlns:wpg="http://schemas.microsoft.com/office/word/2010/wordprocessingGroup" xmlns:wpi="http://schemas.microsoft.com/office/word/2010/wordprocessingInk" xmlns:wne="http://schemas.microsoft.com/office/word/2006/wordml" xmlns:wps="http://schemas.microsoft.com/office/word/2010/wordprocessingShape" mc:Ignorable="w14 w15 w16se w16cid w16 w16cex w16sdtdh w16sdtfl w16du wp14">
   <w:sdt>
     <w:sdtPr>
       <w:id w:val="-1621299169"/>
@@ -808,7 +794,7 @@
 </file>
 
 <file path=word/footnotes.xml><?xml version="1.0" encoding="utf-8"?>
-<w:footnotes xmlns:wpc="http://schemas.microsoft.com/office/word/2010/wordprocessingCanvas" xmlns:cx="http://schemas.microsoft.com/office/drawing/2014/chartex" xmlns:cx1="http://schemas.microsoft.com/office/drawing/2015/9/8/chartex" xmlns:cx2="http://schemas.microsoft.com/office/drawing/2015/10/21/chartex" xmlns:cx3="http://schemas.microsoft.com/office/drawing/2016/5/9/chartex" xmlns:cx4="http://schemas.microsoft.com/office/drawing/2016/5/10/chartex" xmlns:cx5="http://schemas.microsoft.com/office/drawing/2016/5/11/chartex" xmlns:cx6="http://schemas.microsoft.com/office/drawing/2016/5/12/chartex" xmlns:cx7="http://schemas.microsoft.com/office/drawing/2016/5/13/chartex" xmlns:cx8="http://schemas.microsoft.com/office/drawing/2016/5/14/chartex" xmlns:mc="http://schemas.openxmlformats.org/markup-compatibility/2006" xmlns:aink="http://schemas.microsoft.com/office/drawing/2016/ink" xmlns:am3d="http://schemas.microsoft.com/office/drawing/2017/model3d" xmlns:o="urn:schemas-microsoft-com:office:office" xmlns:oel="http://schemas.microsoft.com/office/2019/extlst" xmlns:r="http://schemas.openxmlformats.org/officeDocument/2006/relationships" xmlns:m="http://schemas.openxmlformats.org/officeDocument/2006/math" xmlns:v="urn:schemas-microsoft-com:vml" xmlns:wp14="http://schemas.microsoft.com/office/word/2010/wordprocessingDrawing" xmlns:wp="http://schemas.openxmlformats.org/drawingml/2006/wordprocessingDrawing" xmlns:w10="urn:schemas-microsoft-com:office:word" xmlns:w="http://schemas.openxmlformats.org/wordprocessingml/2006/main" xmlns:w14="http://schemas.microsoft.com/office/word/2010/wordml" xmlns:w15="http://schemas.microsoft.com/office/word/2012/wordml" xmlns:w16cex="http://schemas.microsoft.com/office/word/2018/wordml/cex" xmlns:w16cid="http://schemas.microsoft.com/office/word/2016/wordml/cid" xmlns:w16="http://schemas.microsoft.com/office/word/2018/wordml" xmlns:w16sdtdh="http://schemas.microsoft.com/office/word/2020/wordml/sdtdatahash" xmlns:w16se="http://schemas.microsoft.com/office/word/2015/wordml/symex" xmlns:wpg="http://schemas.microsoft.com/office/word/2010/wordprocessingGroup" xmlns:wpi="http://schemas.microsoft.com/office/word/2010/wordprocessingInk" xmlns:wne="http://schemas.microsoft.com/office/word/2006/wordml" xmlns:wps="http://schemas.microsoft.com/office/word/2010/wordprocessingShape" mc:Ignorable="w14 w15 w16se w16cid w16 w16cex w16sdtdh wp14">
+<w:footnotes xmlns:wpc="http://schemas.microsoft.com/office/word/2010/wordprocessingCanvas" xmlns:cx="http://schemas.microsoft.com/office/drawing/2014/chartex" xmlns:cx1="http://schemas.microsoft.com/office/drawing/2015/9/8/chartex" xmlns:cx2="http://schemas.microsoft.com/office/drawing/2015/10/21/chartex" xmlns:cx3="http://schemas.microsoft.com/office/drawing/2016/5/9/chartex" xmlns:cx4="http://schemas.microsoft.com/office/drawing/2016/5/10/chartex" xmlns:cx5="http://schemas.microsoft.com/office/drawing/2016/5/11/chartex" xmlns:cx6="http://schemas.microsoft.com/office/drawing/2016/5/12/chartex" xmlns:cx7="http://schemas.microsoft.com/office/drawing/2016/5/13/chartex" xmlns:cx8="http://schemas.microsoft.com/office/drawing/2016/5/14/chartex" xmlns:mc="http://schemas.openxmlformats.org/markup-compatibility/2006" xmlns:aink="http://schemas.microsoft.com/office/drawing/2016/ink" xmlns:am3d="http://schemas.microsoft.com/office/drawing/2017/model3d" xmlns:o="urn:schemas-microsoft-com:office:office" xmlns:oel="http://schemas.microsoft.com/office/2019/extlst" xmlns:r="http://schemas.openxmlformats.org/officeDocument/2006/relationships" xmlns:m="http://schemas.openxmlformats.org/officeDocument/2006/math" xmlns:v="urn:schemas-microsoft-com:vml" xmlns:wp14="http://schemas.microsoft.com/office/word/2010/wordprocessingDrawing" xmlns:wp="http://schemas.openxmlformats.org/drawingml/2006/wordprocessingDrawing" xmlns:w10="urn:schemas-microsoft-com:office:word" xmlns:w="http://schemas.openxmlformats.org/wordprocessingml/2006/main" xmlns:w14="http://schemas.microsoft.com/office/word/2010/wordml" xmlns:w15="http://schemas.microsoft.com/office/word/2012/wordml" xmlns:w16cex="http://schemas.microsoft.com/office/word/2018/wordml/cex" xmlns:w16cid="http://schemas.microsoft.com/office/word/2016/wordml/cid" xmlns:w16="http://schemas.microsoft.com/office/word/2018/wordml" xmlns:w16du="http://schemas.microsoft.com/office/word/2023/wordml/word16du" xmlns:w16sdtdh="http://schemas.microsoft.com/office/word/2020/wordml/sdtdatahash" xmlns:w16sdtfl="http://schemas.microsoft.com/office/word/2024/wordml/sdtformatlock" xmlns:w16se="http://schemas.microsoft.com/office/word/2015/wordml/symex" xmlns:wpg="http://schemas.microsoft.com/office/word/2010/wordprocessingGroup" xmlns:wpi="http://schemas.microsoft.com/office/word/2010/wordprocessingInk" xmlns:wne="http://schemas.microsoft.com/office/word/2006/wordml" xmlns:wps="http://schemas.microsoft.com/office/word/2010/wordprocessingShape" mc:Ignorable="w14 w15 w16se w16cid w16 w16cex w16sdtdh w16sdtfl w16du wp14">
   <w:footnote w:type="separator" w:id="-1">
     <w:p>
       <w:pPr>
@@ -833,7 +819,7 @@
 </file>
 
 <file path=word/numbering.xml><?xml version="1.0" encoding="utf-8"?>
-<w:numbering xmlns:wpc="http://schemas.microsoft.com/office/word/2010/wordprocessingCanvas" xmlns:cx="http://schemas.microsoft.com/office/drawing/2014/chartex" xmlns:cx1="http://schemas.microsoft.com/office/drawing/2015/9/8/chartex" xmlns:cx2="http://schemas.microsoft.com/office/drawing/2015/10/21/chartex" xmlns:cx3="http://schemas.microsoft.com/office/drawing/2016/5/9/chartex" xmlns:cx4="http://schemas.microsoft.com/office/drawing/2016/5/10/chartex" xmlns:cx5="http://schemas.microsoft.com/office/drawing/2016/5/11/chartex" xmlns:cx6="http://schemas.microsoft.com/office/drawing/2016/5/12/chartex" xmlns:cx7="http://schemas.microsoft.com/office/drawing/2016/5/13/chartex" xmlns:cx8="http://schemas.microsoft.com/office/drawing/2016/5/14/chartex" xmlns:mc="http://schemas.openxmlformats.org/markup-compatibility/2006" xmlns:aink="http://schemas.microsoft.com/office/drawing/2016/ink" xmlns:am3d="http://schemas.microsoft.com/office/drawing/2017/model3d" xmlns:o="urn:schemas-microsoft-com:office:office" xmlns:oel="http://schemas.microsoft.com/office/2019/extlst" xmlns:r="http://schemas.openxmlformats.org/officeDocument/2006/relationships" xmlns:m="http://schemas.openxmlformats.org/officeDocument/2006/math" xmlns:v="urn:schemas-microsoft-com:vml" xmlns:wp14="http://schemas.microsoft.com/office/word/2010/wordprocessingDrawing" xmlns:wp="http://schemas.openxmlformats.org/drawingml/2006/wordprocessingDrawing" xmlns:w10="urn:schemas-microsoft-com:office:word" xmlns:w="http://schemas.openxmlformats.org/wordprocessingml/2006/main" xmlns:w14="http://schemas.microsoft.com/office/word/2010/wordml" xmlns:w15="http://schemas.microsoft.com/office/word/2012/wordml" xmlns:w16cex="http://schemas.microsoft.com/office/word/2018/wordml/cex" xmlns:w16cid="http://schemas.microsoft.com/office/word/2016/wordml/cid" xmlns:w16="http://schemas.microsoft.com/office/word/2018/wordml" xmlns:w16sdtdh="http://schemas.microsoft.com/office/word/2020/wordml/sdtdatahash" xmlns:w16se="http://schemas.microsoft.com/office/word/2015/wordml/symex" xmlns:wpg="http://schemas.microsoft.com/office/word/2010/wordprocessingGroup" xmlns:wpi="http://schemas.microsoft.com/office/word/2010/wordprocessingInk" xmlns:wne="http://schemas.microsoft.com/office/word/2006/wordml" xmlns:wps="http://schemas.microsoft.com/office/word/2010/wordprocessingShape" mc:Ignorable="w14 w15 w16se w16cid w16 w16cex w16sdtdh wp14">
+<w:numbering xmlns:wpc="http://schemas.microsoft.com/office/word/2010/wordprocessingCanvas" xmlns:cx="http://schemas.microsoft.com/office/drawing/2014/chartex" xmlns:cx1="http://schemas.microsoft.com/office/drawing/2015/9/8/chartex" xmlns:cx2="http://schemas.microsoft.com/office/drawing/2015/10/21/chartex" xmlns:cx3="http://schemas.microsoft.com/office/drawing/2016/5/9/chartex" xmlns:cx4="http://schemas.microsoft.com/office/drawing/2016/5/10/chartex" xmlns:cx5="http://schemas.microsoft.com/office/drawing/2016/5/11/chartex" xmlns:cx6="http://schemas.microsoft.com/office/drawing/2016/5/12/chartex" xmlns:cx7="http://schemas.microsoft.com/office/drawing/2016/5/13/chartex" xmlns:cx8="http://schemas.microsoft.com/office/drawing/2016/5/14/chartex" xmlns:mc="http://schemas.openxmlformats.org/markup-compatibility/2006" xmlns:aink="http://schemas.microsoft.com/office/drawing/2016/ink" xmlns:am3d="http://schemas.microsoft.com/office/drawing/2017/model3d" xmlns:o="urn:schemas-microsoft-com:office:office" xmlns:oel="http://schemas.microsoft.com/office/2019/extlst" xmlns:r="http://schemas.openxmlformats.org/officeDocument/2006/relationships" xmlns:m="http://schemas.openxmlformats.org/officeDocument/2006/math" xmlns:v="urn:schemas-microsoft-com:vml" xmlns:wp14="http://schemas.microsoft.com/office/word/2010/wordprocessingDrawing" xmlns:wp="http://schemas.openxmlformats.org/drawingml/2006/wordprocessingDrawing" xmlns:w10="urn:schemas-microsoft-com:office:word" xmlns:w="http://schemas.openxmlformats.org/wordprocessingml/2006/main" xmlns:w14="http://schemas.microsoft.com/office/word/2010/wordml" xmlns:w15="http://schemas.microsoft.com/office/word/2012/wordml" xmlns:w16cex="http://schemas.microsoft.com/office/word/2018/wordml/cex" xmlns:w16cid="http://schemas.microsoft.com/office/word/2016/wordml/cid" xmlns:w16="http://schemas.microsoft.com/office/word/2018/wordml" xmlns:w16du="http://schemas.microsoft.com/office/word/2023/wordml/word16du" xmlns:w16sdtdh="http://schemas.microsoft.com/office/word/2020/wordml/sdtdatahash" xmlns:w16sdtfl="http://schemas.microsoft.com/office/word/2024/wordml/sdtformatlock" xmlns:w16se="http://schemas.microsoft.com/office/word/2015/wordml/symex" xmlns:wpg="http://schemas.microsoft.com/office/word/2010/wordprocessingGroup" xmlns:wpi="http://schemas.microsoft.com/office/word/2010/wordprocessingInk" xmlns:wne="http://schemas.microsoft.com/office/word/2006/wordml" xmlns:wps="http://schemas.microsoft.com/office/word/2010/wordprocessingShape" mc:Ignorable="w14 w15 w16se w16cid w16 w16cex w16sdtdh w16sdtfl w16du wp14">
   <w:abstractNum w:abstractNumId="0" w15:restartNumberingAfterBreak="0">
     <w:nsid w:val="733D4F16"/>
     <w:multiLevelType w:val="hybridMultilevel"/>
@@ -930,7 +916,7 @@
 </file>
 
 <file path=word/styles.xml><?xml version="1.0" encoding="utf-8"?>
-<w:styles xmlns:mc="http://schemas.openxmlformats.org/markup-compatibility/2006" xmlns:r="http://schemas.openxmlformats.org/officeDocument/2006/relationships" xmlns:w="http://schemas.openxmlformats.org/wordprocessingml/2006/main" xmlns:w14="http://schemas.microsoft.com/office/word/2010/wordml" xmlns:w15="http://schemas.microsoft.com/office/word/2012/wordml" xmlns:w16cex="http://schemas.microsoft.com/office/word/2018/wordml/cex" xmlns:w16cid="http://schemas.microsoft.com/office/word/2016/wordml/cid" xmlns:w16="http://schemas.microsoft.com/office/word/2018/wordml" xmlns:w16sdtdh="http://schemas.microsoft.com/office/word/2020/wordml/sdtdatahash" xmlns:w16se="http://schemas.microsoft.com/office/word/2015/wordml/symex" mc:Ignorable="w14 w15 w16se w16cid w16 w16cex w16sdtdh">
+<w:styles xmlns:mc="http://schemas.openxmlformats.org/markup-compatibility/2006" xmlns:r="http://schemas.openxmlformats.org/officeDocument/2006/relationships" xmlns:w="http://schemas.openxmlformats.org/wordprocessingml/2006/main" xmlns:w14="http://schemas.microsoft.com/office/word/2010/wordml" xmlns:w15="http://schemas.microsoft.com/office/word/2012/wordml" xmlns:w16cex="http://schemas.microsoft.com/office/word/2018/wordml/cex" xmlns:w16cid="http://schemas.microsoft.com/office/word/2016/wordml/cid" xmlns:w16="http://schemas.microsoft.com/office/word/2018/wordml" xmlns:w16du="http://schemas.microsoft.com/office/word/2023/wordml/word16du" xmlns:w16sdtdh="http://schemas.microsoft.com/office/word/2020/wordml/sdtdatahash" xmlns:w16sdtfl="http://schemas.microsoft.com/office/word/2024/wordml/sdtformatlock" xmlns:w16se="http://schemas.microsoft.com/office/word/2015/wordml/symex" mc:Ignorable="w14 w15 w16se w16cid w16 w16cex w16sdtdh w16sdtfl w16du">
   <w:docDefaults>
     <w:rPrDefault>
       <w:rPr>
@@ -1642,7 +1628,7 @@
 </file>
 
 <file path=word/glossary/document.xml><?xml version="1.0" encoding="utf-8"?>
-<w:glossaryDocument xmlns:wpc="http://schemas.microsoft.com/office/word/2010/wordprocessingCanvas" xmlns:cx="http://schemas.microsoft.com/office/drawing/2014/chartex" xmlns:cx1="http://schemas.microsoft.com/office/drawing/2015/9/8/chartex" xmlns:cx2="http://schemas.microsoft.com/office/drawing/2015/10/21/chartex" xmlns:cx3="http://schemas.microsoft.com/office/drawing/2016/5/9/chartex" xmlns:cx4="http://schemas.microsoft.com/office/drawing/2016/5/10/chartex" xmlns:cx5="http://schemas.microsoft.com/office/drawing/2016/5/11/chartex" xmlns:cx6="http://schemas.microsoft.com/office/drawing/2016/5/12/chartex" xmlns:cx7="http://schemas.microsoft.com/office/drawing/2016/5/13/chartex" xmlns:cx8="http://schemas.microsoft.com/office/drawing/2016/5/14/chartex" xmlns:mc="http://schemas.openxmlformats.org/markup-compatibility/2006" xmlns:aink="http://schemas.microsoft.com/office/drawing/2016/ink" xmlns:am3d="http://schemas.microsoft.com/office/drawing/2017/model3d" xmlns:o="urn:schemas-microsoft-com:office:office" xmlns:oel="http://schemas.microsoft.com/office/2019/extlst" xmlns:r="http://schemas.openxmlformats.org/officeDocument/2006/relationships" xmlns:m="http://schemas.openxmlformats.org/officeDocument/2006/math" xmlns:v="urn:schemas-microsoft-com:vml" xmlns:wp14="http://schemas.microsoft.com/office/word/2010/wordprocessingDrawing" xmlns:wp="http://schemas.openxmlformats.org/drawingml/2006/wordprocessingDrawing" xmlns:w10="urn:schemas-microsoft-com:office:word" xmlns:w="http://schemas.openxmlformats.org/wordprocessingml/2006/main" xmlns:w14="http://schemas.microsoft.com/office/word/2010/wordml" xmlns:w15="http://schemas.microsoft.com/office/word/2012/wordml" xmlns:w16cex="http://schemas.microsoft.com/office/word/2018/wordml/cex" xmlns:w16cid="http://schemas.microsoft.com/office/word/2016/wordml/cid" xmlns:w16="http://schemas.microsoft.com/office/word/2018/wordml" xmlns:w16sdtdh="http://schemas.microsoft.com/office/word/2020/wordml/sdtdatahash" xmlns:w16se="http://schemas.microsoft.com/office/word/2015/wordml/symex" xmlns:wpg="http://schemas.microsoft.com/office/word/2010/wordprocessingGroup" xmlns:wpi="http://schemas.microsoft.com/office/word/2010/wordprocessingInk" xmlns:wne="http://schemas.microsoft.com/office/word/2006/wordml" xmlns:wps="http://schemas.microsoft.com/office/word/2010/wordprocessingShape" mc:Ignorable="w14 w15 w16se w16cid w16 w16cex w16sdtdh wp14">
+<w:glossaryDocument xmlns:wpc="http://schemas.microsoft.com/office/word/2010/wordprocessingCanvas" xmlns:cx="http://schemas.microsoft.com/office/drawing/2014/chartex" xmlns:cx1="http://schemas.microsoft.com/office/drawing/2015/9/8/chartex" xmlns:cx2="http://schemas.microsoft.com/office/drawing/2015/10/21/chartex" xmlns:cx3="http://schemas.microsoft.com/office/drawing/2016/5/9/chartex" xmlns:cx4="http://schemas.microsoft.com/office/drawing/2016/5/10/chartex" xmlns:cx5="http://schemas.microsoft.com/office/drawing/2016/5/11/chartex" xmlns:cx6="http://schemas.microsoft.com/office/drawing/2016/5/12/chartex" xmlns:cx7="http://schemas.microsoft.com/office/drawing/2016/5/13/chartex" xmlns:cx8="http://schemas.microsoft.com/office/drawing/2016/5/14/chartex" xmlns:mc="http://schemas.openxmlformats.org/markup-compatibility/2006" xmlns:aink="http://schemas.microsoft.com/office/drawing/2016/ink" xmlns:am3d="http://schemas.microsoft.com/office/drawing/2017/model3d" xmlns:o="urn:schemas-microsoft-com:office:office" xmlns:oel="http://schemas.microsoft.com/office/2019/extlst" xmlns:r="http://schemas.openxmlformats.org/officeDocument/2006/relationships" xmlns:m="http://schemas.openxmlformats.org/officeDocument/2006/math" xmlns:v="urn:schemas-microsoft-com:vml" xmlns:wp14="http://schemas.microsoft.com/office/word/2010/wordprocessingDrawing" xmlns:wp="http://schemas.openxmlformats.org/drawingml/2006/wordprocessingDrawing" xmlns:w10="urn:schemas-microsoft-com:office:word" xmlns:w="http://schemas.openxmlformats.org/wordprocessingml/2006/main" xmlns:w14="http://schemas.microsoft.com/office/word/2010/wordml" xmlns:w15="http://schemas.microsoft.com/office/word/2012/wordml" xmlns:w16cex="http://schemas.microsoft.com/office/word/2018/wordml/cex" xmlns:w16cid="http://schemas.microsoft.com/office/word/2016/wordml/cid" xmlns:w16="http://schemas.microsoft.com/office/word/2018/wordml" xmlns:w16du="http://schemas.microsoft.com/office/word/2023/wordml/word16du" xmlns:w16sdtdh="http://schemas.microsoft.com/office/word/2020/wordml/sdtdatahash" xmlns:w16sdtfl="http://schemas.microsoft.com/office/word/2024/wordml/sdtformatlock" xmlns:w16se="http://schemas.microsoft.com/office/word/2015/wordml/symex" xmlns:wpg="http://schemas.microsoft.com/office/word/2010/wordprocessingGroup" xmlns:wpi="http://schemas.microsoft.com/office/word/2010/wordprocessingInk" xmlns:wne="http://schemas.microsoft.com/office/word/2006/wordml" xmlns:wps="http://schemas.microsoft.com/office/word/2010/wordprocessingShape" mc:Ignorable="w14 w15 w16se w16cid w16 w16cex w16sdtdh w16sdtfl w16du wp14">
   <w:docParts>
     <w:docPart>
       <w:docPartPr>
@@ -1753,7 +1739,7 @@
 </file>
 
 <file path=word/glossary/fontTable.xml><?xml version="1.0" encoding="utf-8"?>
-<w:fonts xmlns:mc="http://schemas.openxmlformats.org/markup-compatibility/2006" xmlns:r="http://schemas.openxmlformats.org/officeDocument/2006/relationships" xmlns:w="http://schemas.openxmlformats.org/wordprocessingml/2006/main" xmlns:w14="http://schemas.microsoft.com/office/word/2010/wordml" xmlns:w15="http://schemas.microsoft.com/office/word/2012/wordml" xmlns:w16cex="http://schemas.microsoft.com/office/word/2018/wordml/cex" xmlns:w16cid="http://schemas.microsoft.com/office/word/2016/wordml/cid" xmlns:w16="http://schemas.microsoft.com/office/word/2018/wordml" xmlns:w16sdtdh="http://schemas.microsoft.com/office/word/2020/wordml/sdtdatahash" xmlns:w16se="http://schemas.microsoft.com/office/word/2015/wordml/symex" mc:Ignorable="w14 w15 w16se w16cid w16 w16cex w16sdtdh">
+<w:fonts xmlns:mc="http://schemas.openxmlformats.org/markup-compatibility/2006" xmlns:r="http://schemas.openxmlformats.org/officeDocument/2006/relationships" xmlns:w="http://schemas.openxmlformats.org/wordprocessingml/2006/main" xmlns:w14="http://schemas.microsoft.com/office/word/2010/wordml" xmlns:w15="http://schemas.microsoft.com/office/word/2012/wordml" xmlns:w16cex="http://schemas.microsoft.com/office/word/2018/wordml/cex" xmlns:w16cid="http://schemas.microsoft.com/office/word/2016/wordml/cid" xmlns:w16="http://schemas.microsoft.com/office/word/2018/wordml" xmlns:w16du="http://schemas.microsoft.com/office/word/2023/wordml/word16du" xmlns:w16sdtdh="http://schemas.microsoft.com/office/word/2020/wordml/sdtdatahash" xmlns:w16sdtfl="http://schemas.microsoft.com/office/word/2024/wordml/sdtformatlock" xmlns:w16se="http://schemas.microsoft.com/office/word/2015/wordml/symex" mc:Ignorable="w14 w15 w16se w16cid w16 w16cex w16sdtdh w16sdtfl w16du">
   <w:font w:name="Times New Roman">
     <w:panose1 w:val="02020603050405020304"/>
     <w:charset w:val="00"/>
@@ -1766,7 +1752,7 @@
     <w:charset w:val="00"/>
     <w:family w:val="swiss"/>
     <w:pitch w:val="variable"/>
-    <w:sig w:usb0="E4002EFF" w:usb1="C000247B" w:usb2="00000009" w:usb3="00000000" w:csb0="000001FF" w:csb1="00000000"/>
+    <w:sig w:usb0="E4002EFF" w:usb1="C200247B" w:usb2="00000009" w:usb3="00000000" w:csb0="000001FF" w:csb1="00000000"/>
   </w:font>
   <w:font w:name="MS Mincho">
     <w:altName w:val="ＭＳ 明朝"/>
@@ -1796,13 +1782,13 @@
     <w:charset w:val="00"/>
     <w:family w:val="swiss"/>
     <w:pitch w:val="variable"/>
-    <w:sig w:usb0="E4002EFF" w:usb1="C000247B" w:usb2="00000009" w:usb3="00000000" w:csb0="000001FF" w:csb1="00000000"/>
+    <w:sig w:usb0="E4002EFF" w:usb1="C200247B" w:usb2="00000009" w:usb3="00000000" w:csb0="000001FF" w:csb1="00000000"/>
   </w:font>
 </w:fonts>
 </file>
 
 <file path=word/glossary/settings.xml><?xml version="1.0" encoding="utf-8"?>
-<w:settings xmlns:mc="http://schemas.openxmlformats.org/markup-compatibility/2006" xmlns:o="urn:schemas-microsoft-com:office:office" xmlns:r="http://schemas.openxmlformats.org/officeDocument/2006/relationships" xmlns:m="http://schemas.openxmlformats.org/officeDocument/2006/math" xmlns:v="urn:schemas-microsoft-com:vml" xmlns:w10="urn:schemas-microsoft-com:office:word" xmlns:w="http://schemas.openxmlformats.org/wordprocessingml/2006/main" xmlns:w14="http://schemas.microsoft.com/office/word/2010/wordml" xmlns:w15="http://schemas.microsoft.com/office/word/2012/wordml" xmlns:w16cex="http://schemas.microsoft.com/office/word/2018/wordml/cex" xmlns:w16cid="http://schemas.microsoft.com/office/word/2016/wordml/cid" xmlns:w16="http://schemas.microsoft.com/office/word/2018/wordml" xmlns:w16sdtdh="http://schemas.microsoft.com/office/word/2020/wordml/sdtdatahash" xmlns:w16se="http://schemas.microsoft.com/office/word/2015/wordml/symex" xmlns:sl="http://schemas.openxmlformats.org/schemaLibrary/2006/main" mc:Ignorable="w14 w15 w16se w16cid w16 w16cex w16sdtdh">
+<w:settings xmlns:mc="http://schemas.openxmlformats.org/markup-compatibility/2006" xmlns:o="urn:schemas-microsoft-com:office:office" xmlns:r="http://schemas.openxmlformats.org/officeDocument/2006/relationships" xmlns:m="http://schemas.openxmlformats.org/officeDocument/2006/math" xmlns:v="urn:schemas-microsoft-com:vml" xmlns:w10="urn:schemas-microsoft-com:office:word" xmlns:w="http://schemas.openxmlformats.org/wordprocessingml/2006/main" xmlns:w14="http://schemas.microsoft.com/office/word/2010/wordml" xmlns:w15="http://schemas.microsoft.com/office/word/2012/wordml" xmlns:w16cex="http://schemas.microsoft.com/office/word/2018/wordml/cex" xmlns:w16cid="http://schemas.microsoft.com/office/word/2016/wordml/cid" xmlns:w16="http://schemas.microsoft.com/office/word/2018/wordml" xmlns:w16du="http://schemas.microsoft.com/office/word/2023/wordml/word16du" xmlns:w16sdtdh="http://schemas.microsoft.com/office/word/2020/wordml/sdtdatahash" xmlns:w16sdtfl="http://schemas.microsoft.com/office/word/2024/wordml/sdtformatlock" xmlns:w16se="http://schemas.microsoft.com/office/word/2015/wordml/symex" xmlns:sl="http://schemas.openxmlformats.org/schemaLibrary/2006/main" mc:Ignorable="w14 w15 w16se w16cid w16 w16cex w16sdtdh w16sdtfl w16du">
   <w:view w:val="normal"/>
   <w:defaultTabStop w:val="720"/>
   <w:characterSpacingControl w:val="doNotCompress"/>
@@ -1819,11 +1805,13 @@
     <w:rsidRoot w:val="00EC206A"/>
     <w:rsid w:val="00044B13"/>
     <w:rsid w:val="00376D13"/>
+    <w:rsid w:val="003870A6"/>
     <w:rsid w:val="003A0534"/>
     <w:rsid w:val="003B4F0A"/>
     <w:rsid w:val="005F18FD"/>
     <w:rsid w:val="009A1640"/>
     <w:rsid w:val="009D5C9E"/>
+    <w:rsid w:val="00A001F2"/>
     <w:rsid w:val="00A13DBD"/>
     <w:rsid w:val="00CF25F3"/>
     <w:rsid w:val="00D9185D"/>
@@ -1852,7 +1840,7 @@
 </file>
 
 <file path=word/glossary/styles.xml><?xml version="1.0" encoding="utf-8"?>
-<w:styles xmlns:mc="http://schemas.openxmlformats.org/markup-compatibility/2006" xmlns:r="http://schemas.openxmlformats.org/officeDocument/2006/relationships" xmlns:w="http://schemas.openxmlformats.org/wordprocessingml/2006/main" xmlns:w14="http://schemas.microsoft.com/office/word/2010/wordml" xmlns:w15="http://schemas.microsoft.com/office/word/2012/wordml" xmlns:w16cex="http://schemas.microsoft.com/office/word/2018/wordml/cex" xmlns:w16cid="http://schemas.microsoft.com/office/word/2016/wordml/cid" xmlns:w16="http://schemas.microsoft.com/office/word/2018/wordml" xmlns:w16sdtdh="http://schemas.microsoft.com/office/word/2020/wordml/sdtdatahash" xmlns:w16se="http://schemas.microsoft.com/office/word/2015/wordml/symex" mc:Ignorable="w14 w15 w16se w16cid w16 w16cex w16sdtdh">
+<w:styles xmlns:mc="http://schemas.openxmlformats.org/markup-compatibility/2006" xmlns:r="http://schemas.openxmlformats.org/officeDocument/2006/relationships" xmlns:w="http://schemas.openxmlformats.org/wordprocessingml/2006/main" xmlns:w14="http://schemas.microsoft.com/office/word/2010/wordml" xmlns:w15="http://schemas.microsoft.com/office/word/2012/wordml" xmlns:w16cex="http://schemas.microsoft.com/office/word/2018/wordml/cex" xmlns:w16cid="http://schemas.microsoft.com/office/word/2016/wordml/cid" xmlns:w16="http://schemas.microsoft.com/office/word/2018/wordml" xmlns:w16du="http://schemas.microsoft.com/office/word/2023/wordml/word16du" xmlns:w16sdtdh="http://schemas.microsoft.com/office/word/2020/wordml/sdtdatahash" xmlns:w16sdtfl="http://schemas.microsoft.com/office/word/2024/wordml/sdtformatlock" xmlns:w16se="http://schemas.microsoft.com/office/word/2015/wordml/symex" mc:Ignorable="w14 w15 w16se w16cid w16 w16cex w16sdtdh w16sdtfl w16du">
   <w:docDefaults>
     <w:rPrDefault>
       <w:rPr>
@@ -2294,7 +2282,7 @@
 </file>
 
 <file path=word/glossary/webSettings.xml><?xml version="1.0" encoding="utf-8"?>
-<w:webSettings xmlns:mc="http://schemas.openxmlformats.org/markup-compatibility/2006" xmlns:r="http://schemas.openxmlformats.org/officeDocument/2006/relationships" xmlns:w="http://schemas.openxmlformats.org/wordprocessingml/2006/main" xmlns:w14="http://schemas.microsoft.com/office/word/2010/wordml" xmlns:w15="http://schemas.microsoft.com/office/word/2012/wordml" xmlns:w16cex="http://schemas.microsoft.com/office/word/2018/wordml/cex" xmlns:w16cid="http://schemas.microsoft.com/office/word/2016/wordml/cid" xmlns:w16="http://schemas.microsoft.com/office/word/2018/wordml" xmlns:w16sdtdh="http://schemas.microsoft.com/office/word/2020/wordml/sdtdatahash" xmlns:w16se="http://schemas.microsoft.com/office/word/2015/wordml/symex" mc:Ignorable="w14 w15 w16se w16cid w16 w16cex w16sdtdh">
+<w:webSettings xmlns:mc="http://schemas.openxmlformats.org/markup-compatibility/2006" xmlns:r="http://schemas.openxmlformats.org/officeDocument/2006/relationships" xmlns:w="http://schemas.openxmlformats.org/wordprocessingml/2006/main" xmlns:w14="http://schemas.microsoft.com/office/word/2010/wordml" xmlns:w15="http://schemas.microsoft.com/office/word/2012/wordml" xmlns:w16cex="http://schemas.microsoft.com/office/word/2018/wordml/cex" xmlns:w16cid="http://schemas.microsoft.com/office/word/2016/wordml/cid" xmlns:w16="http://schemas.microsoft.com/office/word/2018/wordml" xmlns:w16du="http://schemas.microsoft.com/office/word/2023/wordml/word16du" xmlns:w16sdtdh="http://schemas.microsoft.com/office/word/2020/wordml/sdtdatahash" xmlns:w16sdtfl="http://schemas.microsoft.com/office/word/2024/wordml/sdtformatlock" xmlns:w16se="http://schemas.microsoft.com/office/word/2015/wordml/symex" mc:Ignorable="w14 w15 w16se w16cid w16 w16cex w16sdtdh w16sdtfl w16du">
   <w:optimizeForBrowser/>
   <w:allowPNG/>
 </w:webSettings>
